--- a/Proposed Solution Template.docx
+++ b/Proposed Solution Template.docx
@@ -102,13 +102,7 @@
               <w:rPr>
                 <w:rFonts w:cstheme="minorHAnsi"/>
               </w:rPr>
-              <w:t xml:space="preserve">25 </w:t>
-            </w:r>
-            <w:r>
-              <w:rPr>
-                <w:rFonts w:cstheme="minorHAnsi"/>
-              </w:rPr>
-              <w:t>September 2022</w:t>
+              <w:t>19 September 2022</w:t>
             </w:r>
           </w:p>
         </w:tc>
@@ -146,13 +140,7 @@
               <w:rPr>
                 <w:rFonts w:cstheme="minorHAnsi"/>
               </w:rPr>
-              <w:t>PNT2022TMID</w:t>
-            </w:r>
-            <w:r>
-              <w:rPr>
-                <w:rFonts w:cstheme="minorHAnsi"/>
-              </w:rPr>
-              <w:t>50724</w:t>
+              <w:t>PNT2022TMIDxxxxxx</w:t>
             </w:r>
           </w:p>
         </w:tc>
@@ -190,25 +178,7 @@
               <w:rPr>
                 <w:rFonts w:cstheme="minorHAnsi"/>
               </w:rPr>
-              <w:t xml:space="preserve">Project </w:t>
-            </w:r>
-            <w:r>
-              <w:rPr>
-                <w:rFonts w:cstheme="minorHAnsi"/>
-              </w:rPr>
-              <w:t>–</w:t>
-            </w:r>
-            <w:r>
-              <w:rPr>
-                <w:rFonts w:cstheme="minorHAnsi"/>
-              </w:rPr>
-              <w:t xml:space="preserve"> </w:t>
-            </w:r>
-            <w:r>
-              <w:rPr>
-                <w:rFonts w:cstheme="minorHAnsi"/>
-              </w:rPr>
-              <w:t>CAR RESALE VALUE PREDICTION</w:t>
+              <w:t>Project - xxx</w:t>
             </w:r>
           </w:p>
         </w:tc>
@@ -442,12 +412,6 @@
                 <w:rFonts w:cstheme="minorHAnsi"/>
               </w:rPr>
             </w:pPr>
-            <w:r>
-              <w:rPr>
-                <w:rFonts w:cstheme="minorHAnsi"/>
-              </w:rPr>
-              <w:t>This system also studies the service history and car usage statistics, without that we have no real idea of the condition of the car.</w:t>
-            </w:r>
           </w:p>
         </w:tc>
       </w:tr>
@@ -502,12 +466,6 @@
                 <w:rFonts w:cstheme="minorHAnsi"/>
               </w:rPr>
             </w:pPr>
-            <w:r>
-              <w:rPr>
-                <w:rFonts w:cstheme="minorHAnsi"/>
-              </w:rPr>
-              <w:t>This process uses the accuracy score of regression algorithm for predicting the used car price.</w:t>
-            </w:r>
           </w:p>
         </w:tc>
       </w:tr>
@@ -562,12 +520,6 @@
                 <w:rFonts w:cstheme="minorHAnsi"/>
               </w:rPr>
             </w:pPr>
-            <w:r>
-              <w:rPr>
-                <w:rFonts w:cstheme="minorHAnsi"/>
-              </w:rPr>
-              <w:t>A centralized platform for car resale that will predict prices</w:t>
-            </w:r>
           </w:p>
         </w:tc>
       </w:tr>
@@ -622,12 +574,6 @@
                 <w:rFonts w:cstheme="minorHAnsi"/>
               </w:rPr>
             </w:pPr>
-            <w:r>
-              <w:rPr>
-                <w:rFonts w:cstheme="minorHAnsi"/>
-              </w:rPr>
-              <w:t>This analysis can be used to study the trends in the industry, offer better insight into the market.</w:t>
-            </w:r>
           </w:p>
         </w:tc>
       </w:tr>
@@ -690,18 +636,6 @@
                 <w:rFonts w:cstheme="minorHAnsi"/>
               </w:rPr>
             </w:pPr>
-            <w:r>
-              <w:rPr>
-                <w:rFonts w:cstheme="minorHAnsi"/>
-              </w:rPr>
-              <w:t xml:space="preserve">In this model </w:t>
-            </w:r>
-            <w:r>
-              <w:rPr>
-                <w:rFonts w:cstheme="minorHAnsi"/>
-              </w:rPr>
-              <w:t>predominantly used by all the customer satisfaction of the model.</w:t>
-            </w:r>
           </w:p>
         </w:tc>
       </w:tr>
@@ -758,12 +692,6 @@
                 <w:rFonts w:cstheme="minorHAnsi"/>
               </w:rPr>
             </w:pPr>
-            <w:r>
-              <w:rPr>
-                <w:rFonts w:cstheme="minorHAnsi"/>
-              </w:rPr>
-              <w:t>The best accuracy of the linear regression algorithm will be taken as a solution.</w:t>
-            </w:r>
           </w:p>
         </w:tc>
       </w:tr>
